--- a/法令ファイル/景観行政団体及び景観計画に関する省令/景観行政団体及び景観計画に関する省令（平成十六年農林水産省・国土交通省・環境省令第一号）.docx
+++ b/法令ファイル/景観行政団体及び景観計画に関する省令/景観行政団体及び景観計画に関する省令（平成十六年農林水産省・国土交通省・環境省令第一号）.docx
@@ -83,35 +83,23 @@
     </w:p>
     <w:p>
       <w:pPr>
-        <w:pStyle w:val="Heading6"/>
+        <w:pStyle w:val="ListBullet"/>
         <w:ind w:left="880"/>
       </w:pPr>
       <w:r>
         <w:t>一</w:t>
-      </w:r>
-    </w:p>
-    <w:p>
-      <w:pPr>
-        <w:ind w:left="880"/>
-      </w:pPr>
-      <w:r>
+        <w:br/>
         <w:t>景観計画の素案</w:t>
       </w:r>
     </w:p>
     <w:p>
       <w:pPr>
-        <w:pStyle w:val="Heading6"/>
+        <w:pStyle w:val="ListBullet"/>
         <w:ind w:left="880"/>
       </w:pPr>
       <w:r>
         <w:t>二</w:t>
-      </w:r>
-    </w:p>
-    <w:p>
-      <w:pPr>
-        <w:ind w:left="880"/>
-      </w:pPr>
-      <w:r>
+        <w:br/>
         <w:t>法第十一条第三項の同意を得たことを証する書類</w:t>
       </w:r>
     </w:p>
@@ -130,35 +118,23 @@
     </w:p>
     <w:p>
       <w:pPr>
-        <w:pStyle w:val="Heading6"/>
+        <w:pStyle w:val="ListBullet"/>
         <w:ind w:left="880"/>
       </w:pPr>
       <w:r>
         <w:t>一</w:t>
-      </w:r>
-    </w:p>
-    <w:p>
-      <w:pPr>
-        <w:ind w:left="880"/>
-      </w:pPr>
-      <w:r>
+        <w:br/>
         <w:t>景観計画の素案</w:t>
       </w:r>
     </w:p>
     <w:p>
       <w:pPr>
-        <w:pStyle w:val="Heading6"/>
+        <w:pStyle w:val="ListBullet"/>
         <w:ind w:left="880"/>
       </w:pPr>
       <w:r>
         <w:t>二</w:t>
-      </w:r>
-    </w:p>
-    <w:p>
-      <w:pPr>
-        <w:ind w:left="880"/>
-      </w:pPr>
-      <w:r>
+        <w:br/>
         <w:t>都市再生特別措置法第六十二条の十四第二項において準用する法第十一条第三項の同意を得たことを証する書類</w:t>
       </w:r>
     </w:p>
@@ -177,69 +153,45 @@
     </w:p>
     <w:p>
       <w:pPr>
-        <w:pStyle w:val="Heading6"/>
+        <w:pStyle w:val="ListBullet"/>
         <w:ind w:left="880"/>
       </w:pPr>
       <w:r>
         <w:t>一</w:t>
-      </w:r>
-    </w:p>
-    <w:p>
-      <w:pPr>
-        <w:ind w:left="880"/>
-      </w:pPr>
-      <w:r>
+        <w:br/>
         <w:t>景観計画の素案</w:t>
       </w:r>
     </w:p>
     <w:p>
       <w:pPr>
-        <w:pStyle w:val="Heading6"/>
+        <w:pStyle w:val="ListBullet"/>
         <w:ind w:left="880"/>
       </w:pPr>
       <w:r>
         <w:t>二</w:t>
-      </w:r>
-    </w:p>
-    <w:p>
-      <w:pPr>
-        <w:ind w:left="880"/>
-      </w:pPr>
-      <w:r>
+        <w:br/>
         <w:t>別記様式による特定住宅整備事業（都市再生特別措置法第八十六条第一項に規定する特定住宅整備事業をいう。次号において同じ。）に関する計画書</w:t>
       </w:r>
     </w:p>
     <w:p>
       <w:pPr>
-        <w:pStyle w:val="Heading6"/>
+        <w:pStyle w:val="ListBullet"/>
         <w:ind w:left="880"/>
       </w:pPr>
       <w:r>
         <w:t>三</w:t>
-      </w:r>
-    </w:p>
-    <w:p>
-      <w:pPr>
-        <w:ind w:left="880"/>
-      </w:pPr>
-      <w:r>
+        <w:br/>
         <w:t>特定住宅整備事業に関する次に掲げる図書</w:t>
       </w:r>
     </w:p>
     <w:p>
       <w:pPr>
-        <w:pStyle w:val="Heading6"/>
+        <w:pStyle w:val="ListBullet"/>
         <w:ind w:left="880"/>
       </w:pPr>
       <w:r>
         <w:t>四</w:t>
-      </w:r>
-    </w:p>
-    <w:p>
-      <w:pPr>
-        <w:ind w:left="880"/>
-      </w:pPr>
-      <w:r>
+        <w:br/>
         <w:t>都市再生特別措置法第八十七条第二項において準用する法第十一条第三項の同意を得たことを証する書類</w:t>
       </w:r>
     </w:p>
@@ -258,35 +210,23 @@
     </w:p>
     <w:p>
       <w:pPr>
-        <w:pStyle w:val="Heading6"/>
+        <w:pStyle w:val="ListBullet"/>
         <w:ind w:left="880"/>
       </w:pPr>
       <w:r>
         <w:t>一</w:t>
-      </w:r>
-    </w:p>
-    <w:p>
-      <w:pPr>
-        <w:ind w:left="880"/>
-      </w:pPr>
-      <w:r>
+        <w:br/>
         <w:t>景観行政事務の処理を開始する旨</w:t>
       </w:r>
     </w:p>
     <w:p>
       <w:pPr>
-        <w:pStyle w:val="Heading6"/>
+        <w:pStyle w:val="ListBullet"/>
         <w:ind w:left="880"/>
       </w:pPr>
       <w:r>
         <w:t>二</w:t>
-      </w:r>
-    </w:p>
-    <w:p>
-      <w:pPr>
-        <w:ind w:left="880"/>
-      </w:pPr>
-      <w:r>
+        <w:br/>
         <w:t>景観行政事務の処理を開始する日</w:t>
       </w:r>
     </w:p>
@@ -318,7 +258,7 @@
         <w:pStyle w:val="Heading1"/>
       </w:pPr>
       <w:r>
-        <w:t>附　則（平成二三年八月三〇日農林水産省・国土交通省・環境省令第一号）</w:t>
+        <w:t>附則（平成二三年八月三〇日農林水産省・国土交通省・環境省令第一号）</w:t>
       </w:r>
     </w:p>
     <w:p>
@@ -336,7 +276,7 @@
         <w:pStyle w:val="Heading1"/>
       </w:pPr>
       <w:r>
-        <w:t>附　則（平成二六年七月二五日農林水産省・国土交通省・環境省令第一号）</w:t>
+        <w:t>附則（平成二六年七月二五日農林水産省・国土交通省・環境省令第一号）</w:t>
       </w:r>
     </w:p>
     <w:p>
@@ -354,7 +294,7 @@
         <w:pStyle w:val="Heading1"/>
       </w:pPr>
       <w:r>
-        <w:t>附　則（令和二年九月四日農林水産省・国土交通省・環境省令第一号）</w:t>
+        <w:t>附則（令和二年九月四日農林水産省・国土交通省・環境省令第一号）</w:t>
       </w:r>
     </w:p>
     <w:p>
@@ -382,7 +322,7 @@
     </w:pPr>
     <w:r>
       <w:tab/>
-      <w:t>WeGov v0.1 - FTS141</w:t>
+      <w:t>WeGov v0.2 - FTS141</w:t>
     </w:r>
   </w:p>
 </w:ftr>
